--- a/Mike2.docx
+++ b/Mike2.docx
@@ -2599,7 +2599,16 @@
     </w:tbl>
     <w:p>
       <w:r>
-        <w:t>Mike’s LinkedIn page is not current; it was hacked in 2016 and has not been updated since.</w:t>
+        <w:t xml:space="preserve">Mike’s LinkedIn page is </w:t>
+      </w:r>
+      <w:r>
+        <w:rPr>
+          <w:b/>
+        </w:rPr>
+        <w:t>not current</w:t>
+      </w:r>
+      <w:r>
+        <w:t>; it was hacked in 2016 and has not been updated since.</w:t>
       </w:r>
     </w:p>
     <w:p>
@@ -2636,11 +2645,19 @@
       <w:r>
         <w:t xml:space="preserve"> at a privately held </w:t>
       </w:r>
+      <w:proofErr w:type="spellStart"/>
       <w:r>
         <w:rPr>
           <w:b/>
         </w:rPr>
-        <w:t>NoCode NoSQL DBaaS</w:t>
+        <w:t>NoCode</w:t>
+      </w:r>
+      <w:proofErr w:type="spellEnd"/>
+      <w:r>
+        <w:rPr>
+          <w:b/>
+        </w:rPr>
+        <w:t xml:space="preserve"> NoSQL DBaaS</w:t>
       </w:r>
       <w:r>
         <w:t xml:space="preserve"> startup.</w:t>
@@ -2656,6 +2673,9 @@
         <w:pStyle w:val="Heading3"/>
       </w:pPr>
       <w:r>
+        <w:rPr>
+          <w:noProof/>
+        </w:rPr>
         <w:drawing>
           <wp:inline distT="0" distB="0" distL="0" distR="0" wp14:anchorId="74A66B22" wp14:editId="16CD3328">
             <wp:extent cx="5943600" cy="3638550"/>
@@ -2696,10 +2716,43 @@
     <w:p/>
     <w:p>
       <w:r>
-        <w:t>Some of the technologies used in this project include MongoDB and F# ports of the popular Haskell FP libraries (Parsec, QuickCheck etc.)</w:t>
+        <w:t xml:space="preserve">Some of the technologies used in this project include </w:t>
       </w:r>
-      <w:bookmarkStart w:id="0" w:name="_GoBack"/>
-      <w:bookmarkEnd w:id="0"/>
+      <w:r>
+        <w:rPr>
+          <w:b/>
+        </w:rPr>
+        <w:t>MongoDB</w:t>
+      </w:r>
+      <w:r>
+        <w:t xml:space="preserve"> and </w:t>
+      </w:r>
+      <w:r>
+        <w:rPr>
+          <w:b/>
+        </w:rPr>
+        <w:t>F#</w:t>
+      </w:r>
+      <w:r>
+        <w:t xml:space="preserve"> ports of the popular </w:t>
+      </w:r>
+      <w:r>
+        <w:rPr>
+          <w:b/>
+        </w:rPr>
+        <w:t>Haskell</w:t>
+      </w:r>
+      <w:r>
+        <w:t xml:space="preserve"> FP libraries (Parsec, </w:t>
+      </w:r>
+      <w:proofErr w:type="spellStart"/>
+      <w:r>
+        <w:t>QuickCheck</w:t>
+      </w:r>
+      <w:proofErr w:type="spellEnd"/>
+      <w:r>
+        <w:t xml:space="preserve"> etc.)</w:t>
+      </w:r>
     </w:p>
     <w:p>
       <w:r>
@@ -2718,8 +2771,16 @@
         <w:t xml:space="preserve">is </w:t>
       </w:r>
       <w:r>
-        <w:t>likely to be held up for the forseeable future pending Venture Capital infusion.</w:t>
+        <w:t xml:space="preserve">likely to be held up for the </w:t>
       </w:r>
+      <w:r>
+        <w:t>foreseeable</w:t>
+      </w:r>
+      <w:r>
+        <w:t xml:space="preserve"> future pending Venture Capital infusion.</w:t>
+      </w:r>
+      <w:bookmarkStart w:id="0" w:name="_GoBack"/>
+      <w:bookmarkEnd w:id="0"/>
     </w:p>
     <w:sectPr>
       <w:footerReference w:type="default" r:id="rId14"/>
@@ -28879,6 +28940,15 @@
 </file>
 
 <file path=customXml/item3.xml><?xml version="1.0" encoding="utf-8"?>
+<p:properties xmlns:p="http://schemas.microsoft.com/office/2006/metadata/properties" xmlns:xsi="http://www.w3.org/2001/XMLSchema-instance" xmlns:pc="http://schemas.microsoft.com/office/infopath/2007/PartnerControls">
+  <documentManagement>
+    <Status xmlns="71af3243-3dd4-4a8d-8c0d-dd76da1f02a5">Not started</Status>
+    <MediaServiceKeyPoints xmlns="71af3243-3dd4-4a8d-8c0d-dd76da1f02a5" xsi:nil="true"/>
+  </documentManagement>
+</p:properties>
+</file>
+
+<file path=customXml/item4.xml><?xml version="1.0" encoding="utf-8"?>
 <ct:contentTypeSchema xmlns:ct="http://schemas.microsoft.com/office/2006/metadata/contentType" xmlns:ma="http://schemas.microsoft.com/office/2006/metadata/properties/metaAttributes" ct:_="" ma:_="" ma:contentTypeName="Document" ma:contentTypeID="0x01010079F111ED35F8CC479449609E8A0923A6" ma:contentTypeVersion="12" ma:contentTypeDescription="Create a new document." ma:contentTypeScope="" ma:versionID="7e3f163ba23981de9af4e94a4fc3c170">
   <xsd:schema xmlns:xsd="http://www.w3.org/2001/XMLSchema" xmlns:xs="http://www.w3.org/2001/XMLSchema" xmlns:p="http://schemas.microsoft.com/office/2006/metadata/properties" xmlns:ns2="71af3243-3dd4-4a8d-8c0d-dd76da1f02a5" xmlns:ns3="16c05727-aa75-4e4a-9b5f-8a80a1165891" targetNamespace="http://schemas.microsoft.com/office/2006/metadata/properties" ma:root="true" ma:fieldsID="77303e74caa42b09a8f0afd286949429" ns2:_="" ns3:_="">
     <xsd:import namespace="71af3243-3dd4-4a8d-8c0d-dd76da1f02a5"/>
@@ -29099,15 +29169,6 @@
 </ct:contentTypeSchema>
 </file>
 
-<file path=customXml/item4.xml><?xml version="1.0" encoding="utf-8"?>
-<p:properties xmlns:p="http://schemas.microsoft.com/office/2006/metadata/properties" xmlns:xsi="http://www.w3.org/2001/XMLSchema-instance" xmlns:pc="http://schemas.microsoft.com/office/infopath/2007/PartnerControls">
-  <documentManagement>
-    <Status xmlns="71af3243-3dd4-4a8d-8c0d-dd76da1f02a5">Not started</Status>
-    <MediaServiceKeyPoints xmlns="71af3243-3dd4-4a8d-8c0d-dd76da1f02a5" xsi:nil="true"/>
-  </documentManagement>
-</p:properties>
-</file>
-
 <file path=customXml/item5.xml><?xml version="1.0" encoding="utf-8"?>
 <b:Sources xmlns:b="http://schemas.openxmlformats.org/officeDocument/2006/bibliography" xmlns="http://schemas.openxmlformats.org/officeDocument/2006/bibliography" SelectedStyle="\APASixthEditionOfficeOnline.xsl" StyleName="APA" Version="6"/>
 </file>
@@ -29129,6 +29190,16 @@
 </file>
 
 <file path=customXml/itemProps3.xml><?xml version="1.0" encoding="utf-8"?>
+<ds:datastoreItem xmlns:ds="http://schemas.openxmlformats.org/officeDocument/2006/customXml" ds:itemID="{776E67D0-8DD9-4227-ABD5-3EDE099DC037}">
+  <ds:schemaRefs>
+    <ds:schemaRef ds:uri="http://schemas.microsoft.com/office/2006/metadata/properties"/>
+    <ds:schemaRef ds:uri="http://schemas.microsoft.com/office/infopath/2007/PartnerControls"/>
+    <ds:schemaRef ds:uri="71af3243-3dd4-4a8d-8c0d-dd76da1f02a5"/>
+  </ds:schemaRefs>
+</ds:datastoreItem>
+</file>
+
+<file path=customXml/itemProps4.xml><?xml version="1.0" encoding="utf-8"?>
 <ds:datastoreItem xmlns:ds="http://schemas.openxmlformats.org/officeDocument/2006/customXml" ds:itemID="{447544F3-5101-4908-B5EB-8049B00F6B51}">
   <ds:schemaRefs>
     <ds:schemaRef ds:uri="http://schemas.microsoft.com/office/2006/metadata/contentType"/>
@@ -29147,25 +29218,8 @@
 </ds:datastoreItem>
 </file>
 
-<file path=customXml/itemProps4.xml><?xml version="1.0" encoding="utf-8"?>
-<ds:datastoreItem xmlns:ds="http://schemas.openxmlformats.org/officeDocument/2006/customXml" ds:itemID="{776E67D0-8DD9-4227-ABD5-3EDE099DC037}">
-  <ds:schemaRefs>
-    <ds:schemaRef ds:uri="http://schemas.openxmlformats.org/package/2006/metadata/core-properties"/>
-    <ds:schemaRef ds:uri="16c05727-aa75-4e4a-9b5f-8a80a1165891"/>
-    <ds:schemaRef ds:uri="http://purl.org/dc/terms/"/>
-    <ds:schemaRef ds:uri="http://schemas.microsoft.com/office/infopath/2007/PartnerControls"/>
-    <ds:schemaRef ds:uri="http://schemas.microsoft.com/office/2006/documentManagement/types"/>
-    <ds:schemaRef ds:uri="http://schemas.microsoft.com/office/2006/metadata/properties"/>
-    <ds:schemaRef ds:uri="http://purl.org/dc/elements/1.1/"/>
-    <ds:schemaRef ds:uri="71af3243-3dd4-4a8d-8c0d-dd76da1f02a5"/>
-    <ds:schemaRef ds:uri="http://www.w3.org/XML/1998/namespace"/>
-    <ds:schemaRef ds:uri="http://purl.org/dc/dcmitype/"/>
-  </ds:schemaRefs>
-</ds:datastoreItem>
-</file>
-
 <file path=customXml/itemProps5.xml><?xml version="1.0" encoding="utf-8"?>
-<ds:datastoreItem xmlns:ds="http://schemas.openxmlformats.org/officeDocument/2006/customXml" ds:itemID="{463AE775-E17E-4872-872A-86F19CC3E781}">
+<ds:datastoreItem xmlns:ds="http://schemas.openxmlformats.org/officeDocument/2006/customXml" ds:itemID="{03010842-6286-4B40-A30E-1BA4FB7E769B}">
   <ds:schemaRefs>
     <ds:schemaRef ds:uri="http://schemas.openxmlformats.org/officeDocument/2006/bibliography"/>
   </ds:schemaRefs>
